--- a/reports/Loban/9/rep/яп9.docx
+++ b/reports/Loban/9/rep/яп9.docx
@@ -689,6 +689,7 @@
       <w:r>
         <w:rPr>
           <w:rFonts w:ascii="Times New Roman" w:hAnsi="Times New Roman" w:cs="Times New Roman"/>
+          <w:noProof/>
           <w:color w:val="000000"/>
           <w:sz w:val="28"/>
           <w:szCs w:val="28"/>
@@ -761,6 +762,7 @@
       <w:r>
         <w:rPr>
           <w:rFonts w:ascii="Times New Roman" w:hAnsi="Times New Roman" w:cs="Times New Roman"/>
+          <w:noProof/>
           <w:color w:val="000000"/>
           <w:sz w:val="28"/>
           <w:szCs w:val="28"/>
@@ -833,6 +835,7 @@
       <w:r>
         <w:rPr>
           <w:rFonts w:ascii="Times New Roman" w:hAnsi="Times New Roman" w:cs="Times New Roman"/>
+          <w:noProof/>
           <w:color w:val="000000"/>
           <w:sz w:val="28"/>
           <w:szCs w:val="28"/>
@@ -904,6 +907,7 @@
       <w:r>
         <w:rPr>
           <w:rFonts w:ascii="Times New Roman" w:hAnsi="Times New Roman" w:cs="Times New Roman"/>
+          <w:noProof/>
           <w:color w:val="000000"/>
           <w:sz w:val="28"/>
           <w:szCs w:val="28"/>
@@ -975,6 +979,7 @@
       <w:r>
         <w:rPr>
           <w:rFonts w:ascii="Times New Roman" w:hAnsi="Times New Roman" w:cs="Times New Roman"/>
+          <w:noProof/>
           <w:color w:val="000000"/>
           <w:sz w:val="28"/>
           <w:szCs w:val="28"/>
@@ -1029,111 +1034,51 @@
           <w:szCs w:val="28"/>
         </w:rPr>
       </w:pPr>
-    </w:p>
-    <w:p>
-      <w:pPr>
-        <w:pStyle w:val="a7"/>
-        <w:numPr>
-          <w:ilvl w:val="0"/>
-          <w:numId w:val="1"/>
-        </w:numPr>
-        <w:autoSpaceDE w:val="0"/>
-        <w:autoSpaceDN w:val="0"/>
-        <w:adjustRightInd w:val="0"/>
-        <w:spacing w:after="0" w:line="276" w:lineRule="auto"/>
-        <w:rPr>
-          <w:rStyle w:val="fontstyle01"/>
-        </w:rPr>
-      </w:pPr>
-      <w:r>
-        <w:rPr>
-          <w:rStyle w:val="fontstyle01"/>
-        </w:rPr>
-        <w:t>Для заданной предметной области построить многотабличный запрос</w:t>
-      </w:r>
-      <w:r>
-        <w:rPr>
-          <w:rFonts w:ascii="TimesNewRomanPSMT" w:hAnsi="TimesNewRomanPSMT"/>
-          <w:color w:val="000000"/>
-          <w:sz w:val="28"/>
-          <w:szCs w:val="28"/>
-        </w:rPr>
-        <w:br/>
-      </w:r>
-      <w:r>
-        <w:rPr>
-          <w:rStyle w:val="fontstyle01"/>
-        </w:rPr>
-        <w:t>на выборку с использованием объединения</w:t>
-      </w:r>
-    </w:p>
-    <w:p>
-      <w:pPr>
-        <w:pStyle w:val="a7"/>
-        <w:autoSpaceDE w:val="0"/>
-        <w:autoSpaceDN w:val="0"/>
-        <w:adjustRightInd w:val="0"/>
-        <w:spacing w:after="0" w:line="276" w:lineRule="auto"/>
-        <w:rPr>
-          <w:rStyle w:val="fontstyle01"/>
-        </w:rPr>
-      </w:pPr>
-    </w:p>
-    <w:p>
-      <w:pPr>
-        <w:autoSpaceDE w:val="0"/>
-        <w:autoSpaceDN w:val="0"/>
-        <w:adjustRightInd w:val="0"/>
-        <w:spacing w:after="0" w:line="276" w:lineRule="auto"/>
-        <w:rPr>
-          <w:rStyle w:val="fontstyle01"/>
-          <w:b/>
-        </w:rPr>
-      </w:pPr>
-      <w:r>
-        <w:rPr>
-          <w:rStyle w:val="fontstyle01"/>
-          <w:b/>
-        </w:rPr>
-        <w:t>Результат выполнения:</w:t>
-      </w:r>
-    </w:p>
-    <w:p>
-      <w:pPr>
-        <w:autoSpaceDE w:val="0"/>
-        <w:autoSpaceDN w:val="0"/>
-        <w:adjustRightInd w:val="0"/>
-        <w:spacing w:after="0" w:line="276" w:lineRule="auto"/>
-        <w:rPr>
-          <w:rStyle w:val="fontstyle01"/>
-        </w:rPr>
-      </w:pPr>
-    </w:p>
-    <w:p>
-      <w:pPr>
-        <w:autoSpaceDE w:val="0"/>
-        <w:autoSpaceDN w:val="0"/>
-        <w:adjustRightInd w:val="0"/>
-        <w:spacing w:after="0" w:line="276" w:lineRule="auto"/>
-        <w:rPr>
-          <w:rFonts w:ascii="Times New Roman" w:hAnsi="Times New Roman" w:cs="Times New Roman"/>
-          <w:color w:val="000000"/>
-          <w:sz w:val="28"/>
-          <w:szCs w:val="28"/>
-        </w:rPr>
-      </w:pPr>
-      <w:r>
-        <w:rPr>
-          <w:rFonts w:ascii="Times New Roman" w:hAnsi="Times New Roman" w:cs="Times New Roman"/>
+      <w:r>
+        <w:rPr>
+          <w:rFonts w:ascii="Times New Roman" w:hAnsi="Times New Roman" w:cs="Times New Roman"/>
+          <w:color w:val="000000"/>
+          <w:sz w:val="28"/>
+          <w:szCs w:val="28"/>
+        </w:rPr>
+        <w:t>Сортировка</w:t>
+      </w:r>
+      <w:r>
+        <w:rPr>
+          <w:rFonts w:ascii="Times New Roman" w:hAnsi="Times New Roman" w:cs="Times New Roman"/>
+          <w:color w:val="000000"/>
+          <w:sz w:val="28"/>
+          <w:szCs w:val="28"/>
+        </w:rPr>
+        <w:t>:</w:t>
+      </w:r>
+    </w:p>
+    <w:p>
+      <w:pPr>
+        <w:autoSpaceDE w:val="0"/>
+        <w:autoSpaceDN w:val="0"/>
+        <w:adjustRightInd w:val="0"/>
+        <w:spacing w:after="0" w:line="276" w:lineRule="auto"/>
+        <w:rPr>
+          <w:rFonts w:ascii="Times New Roman" w:hAnsi="Times New Roman" w:cs="Times New Roman"/>
+          <w:color w:val="000000"/>
+          <w:sz w:val="28"/>
+          <w:szCs w:val="28"/>
+        </w:rPr>
+      </w:pPr>
+      <w:r>
+        <w:rPr>
+          <w:rFonts w:ascii="Times New Roman" w:hAnsi="Times New Roman" w:cs="Times New Roman"/>
+          <w:noProof/>
           <w:color w:val="000000"/>
           <w:sz w:val="28"/>
           <w:szCs w:val="28"/>
         </w:rPr>
         <w:drawing>
-          <wp:inline distT="0" distB="0" distL="0" distR="0" wp14:anchorId="7AC3A378" wp14:editId="0DB30524">
-            <wp:extent cx="5940425" cy="803910"/>
-            <wp:effectExtent l="0" t="0" r="3175" b="0"/>
-            <wp:docPr id="15" name="Рисунок 15"/>
+          <wp:inline distT="0" distB="0" distL="0" distR="0" wp14:anchorId="2612BBFB" wp14:editId="37C25F94">
+            <wp:extent cx="5940425" cy="943610"/>
+            <wp:effectExtent l="0" t="0" r="3175" b="8890"/>
+            <wp:docPr id="4" name="Рисунок 4"/>
             <wp:cNvGraphicFramePr>
               <a:graphicFrameLocks xmlns:a="http://schemas.openxmlformats.org/drawingml/2006/main" noChangeAspect="1"/>
             </wp:cNvGraphicFramePr>
@@ -1153,7 +1098,7 @@
                   <pic:spPr>
                     <a:xfrm>
                       <a:off x="0" y="0"/>
-                      <a:ext cx="5940425" cy="803910"/>
+                      <a:ext cx="5940425" cy="943610"/>
                     </a:xfrm>
                     <a:prstGeom prst="rect">
                       <a:avLst/>
@@ -1177,8 +1122,29 @@
           <w:color w:val="000000"/>
           <w:sz w:val="28"/>
           <w:szCs w:val="28"/>
-        </w:rPr>
-      </w:pPr>
+          <w:lang w:val="en-US"/>
+        </w:rPr>
+      </w:pPr>
+      <w:r>
+        <w:rPr>
+          <w:rFonts w:ascii="Times New Roman" w:hAnsi="Times New Roman" w:cs="Times New Roman"/>
+          <w:color w:val="000000"/>
+          <w:sz w:val="28"/>
+          <w:szCs w:val="28"/>
+        </w:rPr>
+        <w:lastRenderedPageBreak/>
+        <w:t>Удаление по условию</w:t>
+      </w:r>
+      <w:r>
+        <w:rPr>
+          <w:rFonts w:ascii="Times New Roman" w:hAnsi="Times New Roman" w:cs="Times New Roman"/>
+          <w:color w:val="000000"/>
+          <w:sz w:val="28"/>
+          <w:szCs w:val="28"/>
+          <w:lang w:val="en-US"/>
+        </w:rPr>
+        <w:t>:</w:t>
+      </w:r>
     </w:p>
     <w:p>
       <w:pPr>
@@ -1201,10 +1167,10 @@
           <w:szCs w:val="28"/>
         </w:rPr>
         <w:drawing>
-          <wp:inline distT="0" distB="0" distL="0" distR="0" wp14:anchorId="3AA2138A" wp14:editId="228BFBFF">
-            <wp:extent cx="5940425" cy="760730"/>
-            <wp:effectExtent l="0" t="0" r="3175" b="1270"/>
-            <wp:docPr id="19" name="Рисунок 19"/>
+          <wp:inline distT="0" distB="0" distL="0" distR="0" wp14:anchorId="36D990F9" wp14:editId="539B82FD">
+            <wp:extent cx="5268060" cy="1333686"/>
+            <wp:effectExtent l="0" t="0" r="8890" b="0"/>
+            <wp:docPr id="7" name="Рисунок 7"/>
             <wp:cNvGraphicFramePr>
               <a:graphicFrameLocks xmlns:a="http://schemas.openxmlformats.org/drawingml/2006/main" noChangeAspect="1"/>
             </wp:cNvGraphicFramePr>
@@ -1224,7 +1190,7 @@
                   <pic:spPr>
                     <a:xfrm>
                       <a:off x="0" y="0"/>
-                      <a:ext cx="5940425" cy="760730"/>
+                      <a:ext cx="5268060" cy="1333686"/>
                     </a:xfrm>
                     <a:prstGeom prst="rect">
                       <a:avLst/>
@@ -1250,32 +1216,52 @@
           <w:szCs w:val="28"/>
         </w:rPr>
       </w:pPr>
-    </w:p>
-    <w:p>
-      <w:pPr>
-        <w:autoSpaceDE w:val="0"/>
-        <w:autoSpaceDN w:val="0"/>
-        <w:adjustRightInd w:val="0"/>
-        <w:spacing w:after="0" w:line="276" w:lineRule="auto"/>
-        <w:rPr>
-          <w:rFonts w:ascii="Times New Roman" w:hAnsi="Times New Roman" w:cs="Times New Roman"/>
-          <w:color w:val="000000"/>
-          <w:sz w:val="28"/>
-          <w:szCs w:val="28"/>
-        </w:rPr>
-      </w:pPr>
-      <w:r>
-        <w:rPr>
-          <w:rFonts w:ascii="Times New Roman" w:hAnsi="Times New Roman" w:cs="Times New Roman"/>
-          <w:color w:val="000000"/>
-          <w:sz w:val="28"/>
-          <w:szCs w:val="28"/>
+      <w:r>
+        <w:rPr>
+          <w:rFonts w:ascii="Times New Roman" w:hAnsi="Times New Roman" w:cs="Times New Roman"/>
+          <w:color w:val="000000"/>
+          <w:sz w:val="28"/>
+          <w:szCs w:val="28"/>
+        </w:rPr>
+        <w:t>Группировка</w:t>
+      </w:r>
+      <w:r>
+        <w:rPr>
+          <w:rFonts w:ascii="Times New Roman" w:hAnsi="Times New Roman" w:cs="Times New Roman"/>
+          <w:color w:val="000000"/>
+          <w:sz w:val="28"/>
+          <w:szCs w:val="28"/>
+        </w:rPr>
+        <w:t>:</w:t>
+      </w:r>
+    </w:p>
+    <w:p>
+      <w:pPr>
+        <w:autoSpaceDE w:val="0"/>
+        <w:autoSpaceDN w:val="0"/>
+        <w:adjustRightInd w:val="0"/>
+        <w:spacing w:after="0" w:line="276" w:lineRule="auto"/>
+        <w:rPr>
+          <w:rFonts w:ascii="Times New Roman" w:hAnsi="Times New Roman" w:cs="Times New Roman"/>
+          <w:color w:val="000000"/>
+          <w:sz w:val="28"/>
+          <w:szCs w:val="28"/>
+          <w:lang w:val="en-US"/>
+        </w:rPr>
+      </w:pPr>
+      <w:r>
+        <w:rPr>
+          <w:rFonts w:ascii="Times New Roman" w:hAnsi="Times New Roman" w:cs="Times New Roman"/>
+          <w:color w:val="000000"/>
+          <w:sz w:val="28"/>
+          <w:szCs w:val="28"/>
+          <w:lang w:val="en-US"/>
         </w:rPr>
         <w:drawing>
-          <wp:inline distT="0" distB="0" distL="0" distR="0" wp14:anchorId="45090F50" wp14:editId="5F8E8237">
-            <wp:extent cx="5940425" cy="395605"/>
-            <wp:effectExtent l="0" t="0" r="3175" b="4445"/>
-            <wp:docPr id="20" name="Рисунок 20"/>
+          <wp:inline distT="0" distB="0" distL="0" distR="0" wp14:anchorId="0FFCF848" wp14:editId="76CDA9DC">
+            <wp:extent cx="5940425" cy="1115060"/>
+            <wp:effectExtent l="0" t="0" r="3175" b="8890"/>
+            <wp:docPr id="8" name="Рисунок 8"/>
             <wp:cNvGraphicFramePr>
               <a:graphicFrameLocks xmlns:a="http://schemas.openxmlformats.org/drawingml/2006/main" noChangeAspect="1"/>
             </wp:cNvGraphicFramePr>
@@ -1295,7 +1281,7 @@
                   <pic:spPr>
                     <a:xfrm>
                       <a:off x="0" y="0"/>
-                      <a:ext cx="5940425" cy="395605"/>
+                      <a:ext cx="5940425" cy="1115060"/>
                     </a:xfrm>
                     <a:prstGeom prst="rect">
                       <a:avLst/>
@@ -1319,7 +1305,6 @@
           <w:color w:val="000000"/>
           <w:sz w:val="28"/>
           <w:szCs w:val="28"/>
-          <w:lang w:val="en-US"/>
         </w:rPr>
       </w:pPr>
     </w:p>
@@ -1350,14 +1335,13 @@
         <w:spacing w:after="0" w:line="276" w:lineRule="auto"/>
         <w:rPr>
           <w:rStyle w:val="fontstyle01"/>
-          <w:rFonts w:ascii="Times New Roman" w:hAnsi="Times New Roman" w:cs="Times New Roman"/>
         </w:rPr>
       </w:pPr>
       <w:r>
         <w:rPr>
           <w:rStyle w:val="fontstyle01"/>
         </w:rPr>
-        <w:t>Для заданной предметной области построить запрос на выборку,</w:t>
+        <w:t>Для заданной предметной области построить многотабличный запрос</w:t>
       </w:r>
       <w:r>
         <w:rPr>
@@ -1372,51 +1356,36 @@
         <w:rPr>
           <w:rStyle w:val="fontstyle01"/>
         </w:rPr>
-        <w:t>содержащий вложенный запрос</w:t>
-      </w:r>
-      <w:r>
+        <w:t>на выборку с использованием объединения</w:t>
+      </w:r>
+    </w:p>
+    <w:p>
+      <w:pPr>
+        <w:pStyle w:val="a7"/>
+        <w:autoSpaceDE w:val="0"/>
+        <w:autoSpaceDN w:val="0"/>
+        <w:adjustRightInd w:val="0"/>
+        <w:spacing w:after="0" w:line="276" w:lineRule="auto"/>
         <w:rPr>
           <w:rStyle w:val="fontstyle01"/>
         </w:rPr>
-        <w:t>:</w:t>
-      </w:r>
-    </w:p>
-    <w:p>
-      <w:pPr>
-        <w:autoSpaceDE w:val="0"/>
-        <w:autoSpaceDN w:val="0"/>
-        <w:adjustRightInd w:val="0"/>
-        <w:spacing w:after="0" w:line="276" w:lineRule="auto"/>
-        <w:ind w:left="360"/>
-        <w:rPr>
-          <w:rFonts w:ascii="Times New Roman" w:hAnsi="Times New Roman" w:cs="Times New Roman"/>
-          <w:color w:val="000000"/>
-          <w:sz w:val="28"/>
-          <w:szCs w:val="28"/>
-        </w:rPr>
-      </w:pPr>
-    </w:p>
-    <w:p>
-      <w:pPr>
-        <w:autoSpaceDE w:val="0"/>
-        <w:autoSpaceDN w:val="0"/>
-        <w:adjustRightInd w:val="0"/>
-        <w:spacing w:after="0" w:line="276" w:lineRule="auto"/>
-        <w:rPr>
-          <w:rFonts w:ascii="Times New Roman" w:hAnsi="Times New Roman" w:cs="Times New Roman"/>
+      </w:pPr>
+    </w:p>
+    <w:p>
+      <w:pPr>
+        <w:autoSpaceDE w:val="0"/>
+        <w:autoSpaceDN w:val="0"/>
+        <w:adjustRightInd w:val="0"/>
+        <w:spacing w:after="0" w:line="276" w:lineRule="auto"/>
+        <w:rPr>
+          <w:rStyle w:val="fontstyle01"/>
           <w:b/>
-          <w:color w:val="000000"/>
-          <w:sz w:val="28"/>
-          <w:szCs w:val="28"/>
-        </w:rPr>
-      </w:pPr>
-      <w:r>
-        <w:rPr>
-          <w:rFonts w:ascii="Times New Roman" w:hAnsi="Times New Roman" w:cs="Times New Roman"/>
+        </w:rPr>
+      </w:pPr>
+      <w:r>
+        <w:rPr>
+          <w:rStyle w:val="fontstyle01"/>
           <w:b/>
-          <w:color w:val="000000"/>
-          <w:sz w:val="28"/>
-          <w:szCs w:val="28"/>
         </w:rPr>
         <w:t>Результат выполнения:</w:t>
       </w:r>
@@ -1428,39 +1397,36 @@
         <w:adjustRightInd w:val="0"/>
         <w:spacing w:after="0" w:line="276" w:lineRule="auto"/>
         <w:rPr>
-          <w:rFonts w:ascii="Times New Roman" w:hAnsi="Times New Roman" w:cs="Times New Roman"/>
-          <w:b/>
-          <w:color w:val="000000"/>
-          <w:sz w:val="28"/>
-          <w:szCs w:val="28"/>
-        </w:rPr>
-      </w:pPr>
-    </w:p>
-    <w:p>
-      <w:pPr>
-        <w:autoSpaceDE w:val="0"/>
-        <w:autoSpaceDN w:val="0"/>
-        <w:adjustRightInd w:val="0"/>
-        <w:spacing w:after="0" w:line="276" w:lineRule="auto"/>
-        <w:rPr>
-          <w:rFonts w:ascii="Times New Roman" w:hAnsi="Times New Roman" w:cs="Times New Roman"/>
-          <w:color w:val="000000"/>
-          <w:sz w:val="28"/>
-          <w:szCs w:val="28"/>
-        </w:rPr>
-      </w:pPr>
-      <w:r>
-        <w:rPr>
-          <w:rFonts w:ascii="Times New Roman" w:hAnsi="Times New Roman" w:cs="Times New Roman"/>
+          <w:rStyle w:val="fontstyle01"/>
+        </w:rPr>
+      </w:pPr>
+    </w:p>
+    <w:p>
+      <w:pPr>
+        <w:autoSpaceDE w:val="0"/>
+        <w:autoSpaceDN w:val="0"/>
+        <w:adjustRightInd w:val="0"/>
+        <w:spacing w:after="0" w:line="276" w:lineRule="auto"/>
+        <w:rPr>
+          <w:rFonts w:ascii="Times New Roman" w:hAnsi="Times New Roman" w:cs="Times New Roman"/>
+          <w:color w:val="000000"/>
+          <w:sz w:val="28"/>
+          <w:szCs w:val="28"/>
+        </w:rPr>
+      </w:pPr>
+      <w:r>
+        <w:rPr>
+          <w:rFonts w:ascii="Times New Roman" w:hAnsi="Times New Roman" w:cs="Times New Roman"/>
+          <w:noProof/>
           <w:color w:val="000000"/>
           <w:sz w:val="28"/>
           <w:szCs w:val="28"/>
         </w:rPr>
         <w:drawing>
-          <wp:inline distT="0" distB="0" distL="0" distR="0" wp14:anchorId="0F137E68" wp14:editId="58130EC8">
-            <wp:extent cx="5940425" cy="659765"/>
-            <wp:effectExtent l="0" t="0" r="3175" b="6985"/>
-            <wp:docPr id="21" name="Рисунок 21"/>
+          <wp:inline distT="0" distB="0" distL="0" distR="0" wp14:anchorId="7AC3A378" wp14:editId="0DB30524">
+            <wp:extent cx="5940425" cy="803910"/>
+            <wp:effectExtent l="0" t="0" r="3175" b="0"/>
+            <wp:docPr id="15" name="Рисунок 15"/>
             <wp:cNvGraphicFramePr>
               <a:graphicFrameLocks xmlns:a="http://schemas.openxmlformats.org/drawingml/2006/main" noChangeAspect="1"/>
             </wp:cNvGraphicFramePr>
@@ -1480,7 +1446,410 @@
                   <pic:spPr>
                     <a:xfrm>
                       <a:off x="0" y="0"/>
+                      <a:ext cx="5940425" cy="803910"/>
+                    </a:xfrm>
+                    <a:prstGeom prst="rect">
+                      <a:avLst/>
+                    </a:prstGeom>
+                  </pic:spPr>
+                </pic:pic>
+              </a:graphicData>
+            </a:graphic>
+          </wp:inline>
+        </w:drawing>
+      </w:r>
+    </w:p>
+    <w:p>
+      <w:pPr>
+        <w:autoSpaceDE w:val="0"/>
+        <w:autoSpaceDN w:val="0"/>
+        <w:adjustRightInd w:val="0"/>
+        <w:spacing w:after="0" w:line="276" w:lineRule="auto"/>
+        <w:rPr>
+          <w:rFonts w:ascii="Times New Roman" w:hAnsi="Times New Roman" w:cs="Times New Roman"/>
+          <w:color w:val="000000"/>
+          <w:sz w:val="28"/>
+          <w:szCs w:val="28"/>
+        </w:rPr>
+      </w:pPr>
+    </w:p>
+    <w:p>
+      <w:pPr>
+        <w:autoSpaceDE w:val="0"/>
+        <w:autoSpaceDN w:val="0"/>
+        <w:adjustRightInd w:val="0"/>
+        <w:spacing w:after="0" w:line="276" w:lineRule="auto"/>
+        <w:rPr>
+          <w:rFonts w:ascii="Times New Roman" w:hAnsi="Times New Roman" w:cs="Times New Roman"/>
+          <w:color w:val="000000"/>
+          <w:sz w:val="28"/>
+          <w:szCs w:val="28"/>
+        </w:rPr>
+      </w:pPr>
+      <w:r>
+        <w:rPr>
+          <w:rFonts w:ascii="Times New Roman" w:hAnsi="Times New Roman" w:cs="Times New Roman"/>
+          <w:noProof/>
+          <w:color w:val="000000"/>
+          <w:sz w:val="28"/>
+          <w:szCs w:val="28"/>
+        </w:rPr>
+        <w:drawing>
+          <wp:inline distT="0" distB="0" distL="0" distR="0" wp14:anchorId="3AA2138A" wp14:editId="228BFBFF">
+            <wp:extent cx="5940425" cy="760730"/>
+            <wp:effectExtent l="0" t="0" r="3175" b="1270"/>
+            <wp:docPr id="19" name="Рисунок 19"/>
+            <wp:cNvGraphicFramePr>
+              <a:graphicFrameLocks xmlns:a="http://schemas.openxmlformats.org/drawingml/2006/main" noChangeAspect="1"/>
+            </wp:cNvGraphicFramePr>
+            <a:graphic xmlns:a="http://schemas.openxmlformats.org/drawingml/2006/main">
+              <a:graphicData uri="http://schemas.openxmlformats.org/drawingml/2006/picture">
+                <pic:pic xmlns:pic="http://schemas.openxmlformats.org/drawingml/2006/picture">
+                  <pic:nvPicPr>
+                    <pic:cNvPr id="1" name=""/>
+                    <pic:cNvPicPr/>
+                  </pic:nvPicPr>
+                  <pic:blipFill>
+                    <a:blip r:embed="rId14"/>
+                    <a:stretch>
+                      <a:fillRect/>
+                    </a:stretch>
+                  </pic:blipFill>
+                  <pic:spPr>
+                    <a:xfrm>
+                      <a:off x="0" y="0"/>
+                      <a:ext cx="5940425" cy="760730"/>
+                    </a:xfrm>
+                    <a:prstGeom prst="rect">
+                      <a:avLst/>
+                    </a:prstGeom>
+                  </pic:spPr>
+                </pic:pic>
+              </a:graphicData>
+            </a:graphic>
+          </wp:inline>
+        </w:drawing>
+      </w:r>
+    </w:p>
+    <w:p>
+      <w:pPr>
+        <w:autoSpaceDE w:val="0"/>
+        <w:autoSpaceDN w:val="0"/>
+        <w:adjustRightInd w:val="0"/>
+        <w:spacing w:after="0" w:line="276" w:lineRule="auto"/>
+        <w:rPr>
+          <w:rFonts w:ascii="Times New Roman" w:hAnsi="Times New Roman" w:cs="Times New Roman"/>
+          <w:color w:val="000000"/>
+          <w:sz w:val="28"/>
+          <w:szCs w:val="28"/>
+        </w:rPr>
+      </w:pPr>
+    </w:p>
+    <w:p>
+      <w:pPr>
+        <w:autoSpaceDE w:val="0"/>
+        <w:autoSpaceDN w:val="0"/>
+        <w:adjustRightInd w:val="0"/>
+        <w:spacing w:after="0" w:line="276" w:lineRule="auto"/>
+        <w:rPr>
+          <w:rFonts w:ascii="Times New Roman" w:hAnsi="Times New Roman" w:cs="Times New Roman"/>
+          <w:color w:val="000000"/>
+          <w:sz w:val="28"/>
+          <w:szCs w:val="28"/>
+        </w:rPr>
+      </w:pPr>
+      <w:r>
+        <w:rPr>
+          <w:rFonts w:ascii="Times New Roman" w:hAnsi="Times New Roman" w:cs="Times New Roman"/>
+          <w:noProof/>
+          <w:color w:val="000000"/>
+          <w:sz w:val="28"/>
+          <w:szCs w:val="28"/>
+        </w:rPr>
+        <w:drawing>
+          <wp:inline distT="0" distB="0" distL="0" distR="0" wp14:anchorId="45090F50" wp14:editId="5F8E8237">
+            <wp:extent cx="5940425" cy="395605"/>
+            <wp:effectExtent l="0" t="0" r="3175" b="4445"/>
+            <wp:docPr id="20" name="Рисунок 20"/>
+            <wp:cNvGraphicFramePr>
+              <a:graphicFrameLocks xmlns:a="http://schemas.openxmlformats.org/drawingml/2006/main" noChangeAspect="1"/>
+            </wp:cNvGraphicFramePr>
+            <a:graphic xmlns:a="http://schemas.openxmlformats.org/drawingml/2006/main">
+              <a:graphicData uri="http://schemas.openxmlformats.org/drawingml/2006/picture">
+                <pic:pic xmlns:pic="http://schemas.openxmlformats.org/drawingml/2006/picture">
+                  <pic:nvPicPr>
+                    <pic:cNvPr id="1" name=""/>
+                    <pic:cNvPicPr/>
+                  </pic:nvPicPr>
+                  <pic:blipFill>
+                    <a:blip r:embed="rId15"/>
+                    <a:stretch>
+                      <a:fillRect/>
+                    </a:stretch>
+                  </pic:blipFill>
+                  <pic:spPr>
+                    <a:xfrm>
+                      <a:off x="0" y="0"/>
+                      <a:ext cx="5940425" cy="395605"/>
+                    </a:xfrm>
+                    <a:prstGeom prst="rect">
+                      <a:avLst/>
+                    </a:prstGeom>
+                  </pic:spPr>
+                </pic:pic>
+              </a:graphicData>
+            </a:graphic>
+          </wp:inline>
+        </w:drawing>
+      </w:r>
+    </w:p>
+    <w:p>
+      <w:pPr>
+        <w:autoSpaceDE w:val="0"/>
+        <w:autoSpaceDN w:val="0"/>
+        <w:adjustRightInd w:val="0"/>
+        <w:spacing w:after="0" w:line="276" w:lineRule="auto"/>
+        <w:rPr>
+          <w:rFonts w:ascii="Times New Roman" w:hAnsi="Times New Roman" w:cs="Times New Roman"/>
+          <w:color w:val="000000"/>
+          <w:sz w:val="28"/>
+          <w:szCs w:val="28"/>
+        </w:rPr>
+      </w:pPr>
+    </w:p>
+    <w:p>
+      <w:pPr>
+        <w:autoSpaceDE w:val="0"/>
+        <w:autoSpaceDN w:val="0"/>
+        <w:adjustRightInd w:val="0"/>
+        <w:spacing w:after="0" w:line="276" w:lineRule="auto"/>
+        <w:rPr>
+          <w:rFonts w:ascii="Times New Roman" w:hAnsi="Times New Roman" w:cs="Times New Roman"/>
+          <w:color w:val="000000"/>
+          <w:sz w:val="28"/>
+          <w:szCs w:val="28"/>
+        </w:rPr>
+      </w:pPr>
+      <w:r>
+        <w:rPr>
+          <w:rFonts w:ascii="Times New Roman" w:hAnsi="Times New Roman" w:cs="Times New Roman"/>
+          <w:noProof/>
+          <w:color w:val="000000"/>
+          <w:sz w:val="28"/>
+          <w:szCs w:val="28"/>
+        </w:rPr>
+        <w:drawing>
+          <wp:inline distT="0" distB="0" distL="0" distR="0" wp14:anchorId="16BB5127" wp14:editId="2ADCFD3D">
+            <wp:extent cx="5940425" cy="659765"/>
+            <wp:effectExtent l="0" t="0" r="3175" b="6985"/>
+            <wp:docPr id="6" name="Рисунок 6"/>
+            <wp:cNvGraphicFramePr>
+              <a:graphicFrameLocks xmlns:a="http://schemas.openxmlformats.org/drawingml/2006/main" noChangeAspect="1"/>
+            </wp:cNvGraphicFramePr>
+            <a:graphic xmlns:a="http://schemas.openxmlformats.org/drawingml/2006/main">
+              <a:graphicData uri="http://schemas.openxmlformats.org/drawingml/2006/picture">
+                <pic:pic xmlns:pic="http://schemas.openxmlformats.org/drawingml/2006/picture">
+                  <pic:nvPicPr>
+                    <pic:cNvPr id="1" name=""/>
+                    <pic:cNvPicPr/>
+                  </pic:nvPicPr>
+                  <pic:blipFill>
+                    <a:blip r:embed="rId16"/>
+                    <a:stretch>
+                      <a:fillRect/>
+                    </a:stretch>
+                  </pic:blipFill>
+                  <pic:spPr>
+                    <a:xfrm>
+                      <a:off x="0" y="0"/>
                       <a:ext cx="5940425" cy="659765"/>
+                    </a:xfrm>
+                    <a:prstGeom prst="rect">
+                      <a:avLst/>
+                    </a:prstGeom>
+                  </pic:spPr>
+                </pic:pic>
+              </a:graphicData>
+            </a:graphic>
+          </wp:inline>
+        </w:drawing>
+      </w:r>
+    </w:p>
+    <w:p>
+      <w:pPr>
+        <w:autoSpaceDE w:val="0"/>
+        <w:autoSpaceDN w:val="0"/>
+        <w:adjustRightInd w:val="0"/>
+        <w:spacing w:after="0" w:line="276" w:lineRule="auto"/>
+        <w:rPr>
+          <w:rFonts w:ascii="Times New Roman" w:hAnsi="Times New Roman" w:cs="Times New Roman"/>
+          <w:color w:val="000000"/>
+          <w:sz w:val="28"/>
+          <w:szCs w:val="28"/>
+          <w:lang w:val="en-US"/>
+        </w:rPr>
+      </w:pPr>
+    </w:p>
+    <w:p>
+      <w:pPr>
+        <w:autoSpaceDE w:val="0"/>
+        <w:autoSpaceDN w:val="0"/>
+        <w:adjustRightInd w:val="0"/>
+        <w:spacing w:after="0" w:line="276" w:lineRule="auto"/>
+        <w:rPr>
+          <w:rFonts w:ascii="Times New Roman" w:hAnsi="Times New Roman" w:cs="Times New Roman"/>
+          <w:color w:val="000000"/>
+          <w:sz w:val="28"/>
+          <w:szCs w:val="28"/>
+        </w:rPr>
+      </w:pPr>
+    </w:p>
+    <w:p>
+      <w:pPr>
+        <w:pStyle w:val="a7"/>
+        <w:numPr>
+          <w:ilvl w:val="0"/>
+          <w:numId w:val="1"/>
+        </w:numPr>
+        <w:autoSpaceDE w:val="0"/>
+        <w:autoSpaceDN w:val="0"/>
+        <w:adjustRightInd w:val="0"/>
+        <w:spacing w:after="0" w:line="276" w:lineRule="auto"/>
+        <w:rPr>
+          <w:rStyle w:val="fontstyle01"/>
+          <w:rFonts w:ascii="Times New Roman" w:hAnsi="Times New Roman" w:cs="Times New Roman"/>
+        </w:rPr>
+      </w:pPr>
+      <w:r>
+        <w:rPr>
+          <w:rStyle w:val="fontstyle01"/>
+        </w:rPr>
+        <w:t>Для заданной предметной области построить запрос на выборку,</w:t>
+      </w:r>
+      <w:r>
+        <w:rPr>
+          <w:rFonts w:ascii="TimesNewRomanPSMT" w:hAnsi="TimesNewRomanPSMT"/>
+          <w:color w:val="000000"/>
+          <w:sz w:val="28"/>
+          <w:szCs w:val="28"/>
+        </w:rPr>
+        <w:br/>
+      </w:r>
+      <w:r>
+        <w:rPr>
+          <w:rStyle w:val="fontstyle01"/>
+        </w:rPr>
+        <w:t>содержащий вложенный запрос</w:t>
+      </w:r>
+      <w:r>
+        <w:rPr>
+          <w:rStyle w:val="fontstyle01"/>
+        </w:rPr>
+        <w:t>:</w:t>
+      </w:r>
+    </w:p>
+    <w:p>
+      <w:pPr>
+        <w:autoSpaceDE w:val="0"/>
+        <w:autoSpaceDN w:val="0"/>
+        <w:adjustRightInd w:val="0"/>
+        <w:spacing w:after="0" w:line="276" w:lineRule="auto"/>
+        <w:ind w:left="360"/>
+        <w:rPr>
+          <w:rFonts w:ascii="Times New Roman" w:hAnsi="Times New Roman" w:cs="Times New Roman"/>
+          <w:color w:val="000000"/>
+          <w:sz w:val="28"/>
+          <w:szCs w:val="28"/>
+        </w:rPr>
+      </w:pPr>
+    </w:p>
+    <w:p>
+      <w:pPr>
+        <w:autoSpaceDE w:val="0"/>
+        <w:autoSpaceDN w:val="0"/>
+        <w:adjustRightInd w:val="0"/>
+        <w:spacing w:after="0" w:line="276" w:lineRule="auto"/>
+        <w:rPr>
+          <w:rFonts w:ascii="Times New Roman" w:hAnsi="Times New Roman" w:cs="Times New Roman"/>
+          <w:b/>
+          <w:color w:val="000000"/>
+          <w:sz w:val="28"/>
+          <w:szCs w:val="28"/>
+        </w:rPr>
+      </w:pPr>
+      <w:r>
+        <w:rPr>
+          <w:rFonts w:ascii="Times New Roman" w:hAnsi="Times New Roman" w:cs="Times New Roman"/>
+          <w:b/>
+          <w:color w:val="000000"/>
+          <w:sz w:val="28"/>
+          <w:szCs w:val="28"/>
+        </w:rPr>
+        <w:lastRenderedPageBreak/>
+        <w:t>Результат выполнения:</w:t>
+      </w:r>
+    </w:p>
+    <w:p>
+      <w:pPr>
+        <w:autoSpaceDE w:val="0"/>
+        <w:autoSpaceDN w:val="0"/>
+        <w:adjustRightInd w:val="0"/>
+        <w:spacing w:after="0" w:line="276" w:lineRule="auto"/>
+        <w:rPr>
+          <w:rFonts w:ascii="Times New Roman" w:hAnsi="Times New Roman" w:cs="Times New Roman"/>
+          <w:b/>
+          <w:color w:val="000000"/>
+          <w:sz w:val="28"/>
+          <w:szCs w:val="28"/>
+        </w:rPr>
+      </w:pPr>
+    </w:p>
+    <w:p>
+      <w:pPr>
+        <w:autoSpaceDE w:val="0"/>
+        <w:autoSpaceDN w:val="0"/>
+        <w:adjustRightInd w:val="0"/>
+        <w:spacing w:after="0" w:line="276" w:lineRule="auto"/>
+        <w:rPr>
+          <w:rFonts w:ascii="Times New Roman" w:hAnsi="Times New Roman" w:cs="Times New Roman"/>
+          <w:color w:val="000000"/>
+          <w:sz w:val="28"/>
+          <w:szCs w:val="28"/>
+        </w:rPr>
+      </w:pPr>
+      <w:r>
+        <w:rPr>
+          <w:rFonts w:ascii="Times New Roman" w:hAnsi="Times New Roman" w:cs="Times New Roman"/>
+          <w:b/>
+          <w:color w:val="000000"/>
+          <w:sz w:val="28"/>
+          <w:szCs w:val="28"/>
+        </w:rPr>
+        <w:drawing>
+          <wp:inline distT="0" distB="0" distL="0" distR="0" wp14:anchorId="6CE83593" wp14:editId="1A049D5C">
+            <wp:extent cx="5940425" cy="837565"/>
+            <wp:effectExtent l="0" t="0" r="3175" b="635"/>
+            <wp:docPr id="9" name="Рисунок 9"/>
+            <wp:cNvGraphicFramePr>
+              <a:graphicFrameLocks xmlns:a="http://schemas.openxmlformats.org/drawingml/2006/main" noChangeAspect="1"/>
+            </wp:cNvGraphicFramePr>
+            <a:graphic xmlns:a="http://schemas.openxmlformats.org/drawingml/2006/main">
+              <a:graphicData uri="http://schemas.openxmlformats.org/drawingml/2006/picture">
+                <pic:pic xmlns:pic="http://schemas.openxmlformats.org/drawingml/2006/picture">
+                  <pic:nvPicPr>
+                    <pic:cNvPr id="1" name=""/>
+                    <pic:cNvPicPr/>
+                  </pic:nvPicPr>
+                  <pic:blipFill>
+                    <a:blip r:embed="rId17"/>
+                    <a:stretch>
+                      <a:fillRect/>
+                    </a:stretch>
+                  </pic:blipFill>
+                  <pic:spPr>
+                    <a:xfrm>
+                      <a:off x="0" y="0"/>
+                      <a:ext cx="5940425" cy="837565"/>
                     </a:xfrm>
                     <a:prstGeom prst="rect">
                       <a:avLst/>
@@ -1847,6 +2216,7 @@
     <w:lsdException w:name="HTML Sample" w:semiHidden="1" w:unhideWhenUsed="1"/>
     <w:lsdException w:name="HTML Typewriter" w:semiHidden="1" w:unhideWhenUsed="1"/>
     <w:lsdException w:name="HTML Variable" w:semiHidden="1" w:unhideWhenUsed="1"/>
+    <w:lsdException w:name="Normal Table" w:semiHidden="1" w:unhideWhenUsed="1"/>
     <w:lsdException w:name="annotation subject" w:semiHidden="1" w:unhideWhenUsed="1"/>
     <w:lsdException w:name="No List" w:semiHidden="1" w:unhideWhenUsed="1"/>
     <w:lsdException w:name="Outline List 1" w:semiHidden="1" w:unhideWhenUsed="1"/>
@@ -1889,8 +2259,11 @@
     <w:lsdException w:name="Table Contemporary" w:semiHidden="1" w:unhideWhenUsed="1"/>
     <w:lsdException w:name="Table Elegant" w:semiHidden="1" w:unhideWhenUsed="1"/>
     <w:lsdException w:name="Table Professional" w:semiHidden="1" w:unhideWhenUsed="1"/>
+    <w:lsdException w:name="Table Subtle 1" w:semiHidden="1" w:unhideWhenUsed="1"/>
     <w:lsdException w:name="Table Subtle 2" w:semiHidden="1" w:unhideWhenUsed="1"/>
     <w:lsdException w:name="Table Web 1" w:semiHidden="1" w:unhideWhenUsed="1"/>
+    <w:lsdException w:name="Table Web 2" w:semiHidden="1" w:unhideWhenUsed="1"/>
+    <w:lsdException w:name="Table Web 3" w:semiHidden="1" w:unhideWhenUsed="1"/>
     <w:lsdException w:name="Balloon Text" w:semiHidden="1" w:unhideWhenUsed="1"/>
     <w:lsdException w:name="Table Grid" w:uiPriority="39"/>
     <w:lsdException w:name="Table Theme" w:semiHidden="1" w:unhideWhenUsed="1"/>
